--- a/info/diplom.docx
+++ b/info/diplom.docx
@@ -103,7 +103,31 @@
         <w:rPr>
           <w:lang w:val="ru-RU"/>
         </w:rPr>
-        <w:t>Вэб — разработка. Создание бекэнд — сервиса работающего с мессенджером Telegram для создания и оптимизации графика занятий или встреч, с дальнейшей возможностью экспорта в календарь с графической оболочкой.</w:t>
+        <w:t xml:space="preserve">Вэб — разработка. Создание </w:t>
+      </w:r>
+      <w:r>
+        <w:rPr>
+          <w:lang w:val="ru-RU"/>
+        </w:rPr>
+        <w:t>web-приложения</w:t>
+      </w:r>
+      <w:r>
+        <w:rPr>
+          <w:lang w:val="ru-RU"/>
+        </w:rPr>
+        <w:t xml:space="preserve"> с дальнейшей возможностью </w:t>
+      </w:r>
+      <w:r>
+        <w:rPr>
+          <w:lang w:val="ru-RU"/>
+        </w:rPr>
+        <w:t>импорта событий Google Calendar</w:t>
+      </w:r>
+      <w:r>
+        <w:rPr>
+          <w:lang w:val="ru-RU"/>
+        </w:rPr>
+        <w:t>.</w:t>
       </w:r>
     </w:p>
     <w:p>
@@ -122,7 +146,9 @@
         </w:rPr>
       </w:pPr>
       <w:r>
-        <w:rPr/>
+        <w:rPr>
+          <w:lang w:val="ru-RU"/>
+        </w:rPr>
       </w:r>
     </w:p>
     <w:p>
@@ -141,7 +167,9 @@
         </w:rPr>
       </w:pPr>
       <w:r>
-        <w:rPr/>
+        <w:rPr>
+          <w:lang w:val="ru-RU"/>
+        </w:rPr>
       </w:r>
     </w:p>
     <w:p>
@@ -160,7 +188,9 @@
         </w:rPr>
       </w:pPr>
       <w:r>
-        <w:rPr/>
+        <w:rPr>
+          <w:lang w:val="ru-RU"/>
+        </w:rPr>
       </w:r>
     </w:p>
     <w:p>
@@ -242,7 +272,23 @@
           <w:szCs w:val="28"/>
           <w:lang w:val="ru-RU"/>
         </w:rPr>
-        <w:t>2023 год</w:t>
+        <w:t>202</w:t>
+      </w:r>
+      <w:r>
+        <w:rPr>
+          <w:sz w:val="28"/>
+          <w:szCs w:val="28"/>
+          <w:lang w:val="ru-RU"/>
+        </w:rPr>
+        <w:t>2-2024</w:t>
+      </w:r>
+      <w:r>
+        <w:rPr>
+          <w:sz w:val="28"/>
+          <w:szCs w:val="28"/>
+          <w:lang w:val="ru-RU"/>
+        </w:rPr>
+        <w:t xml:space="preserve"> год</w:t>
       </w:r>
       <w:r>
         <w:br w:type="page"/>
@@ -806,21 +852,161 @@
           <w:sz w:val="28"/>
           <w:szCs w:val="28"/>
         </w:rPr>
-        <w:t xml:space="preserve">Проект представляет собой веб-приложение, а точнее Телеграм-бот(далее приложение) работающий в изолированной среде, на удаленном сервере с внешним IP </w:t>
-      </w:r>
-      <w:r>
-        <w:rPr>
-          <w:sz w:val="28"/>
-          <w:szCs w:val="28"/>
-        </w:rPr>
-        <w:t>и нацелено в первую очередь на преподователей, репетиторов, ведущих онлайн — занятия или встречи</w:t>
-      </w:r>
-      <w:r>
-        <w:rPr>
-          <w:sz w:val="28"/>
-          <w:szCs w:val="28"/>
-        </w:rPr>
-        <w:t>. Приложение не имеет своего графического интерфейса, и общается с пользователем через мессенджер посредством API. Приложение сохраняет данные от пользователя в реляционную базу данных, работающую на том же, либо отдельном сервере. Так же прилоение сохраняет статистику для последующего просмотра пользователем.</w:t>
+        <w:t xml:space="preserve">Проект представляет собой </w:t>
+      </w:r>
+      <w:r>
+        <w:rPr>
+          <w:sz w:val="28"/>
+          <w:szCs w:val="28"/>
+        </w:rPr>
+        <w:t xml:space="preserve">одностраничный </w:t>
+      </w:r>
+      <w:r>
+        <w:rPr>
+          <w:sz w:val="28"/>
+          <w:szCs w:val="28"/>
+        </w:rPr>
+        <w:t>веб-</w:t>
+      </w:r>
+      <w:r>
+        <w:rPr>
+          <w:sz w:val="28"/>
+          <w:szCs w:val="28"/>
+        </w:rPr>
+        <w:t>сайт</w:t>
+      </w:r>
+      <w:r>
+        <w:rPr>
+          <w:sz w:val="28"/>
+          <w:szCs w:val="28"/>
+        </w:rPr>
+        <w:t xml:space="preserve">, </w:t>
+      </w:r>
+      <w:r>
+        <w:rPr>
+          <w:sz w:val="28"/>
+          <w:szCs w:val="28"/>
+        </w:rPr>
+        <w:t>бэк-энд коорого обрабатывается приложением, написанным на языке Python и</w:t>
+      </w:r>
+      <w:r>
+        <w:rPr>
+          <w:sz w:val="28"/>
+          <w:szCs w:val="28"/>
+        </w:rPr>
+        <w:t xml:space="preserve"> работающ</w:t>
+      </w:r>
+      <w:r>
+        <w:rPr>
+          <w:sz w:val="28"/>
+          <w:szCs w:val="28"/>
+        </w:rPr>
+        <w:t>ее</w:t>
+      </w:r>
+      <w:r>
+        <w:rPr>
+          <w:sz w:val="28"/>
+          <w:szCs w:val="28"/>
+        </w:rPr>
+        <w:t xml:space="preserve"> в </w:t>
+      </w:r>
+      <w:r>
+        <w:rPr>
+          <w:sz w:val="28"/>
+          <w:szCs w:val="28"/>
+        </w:rPr>
+        <w:t>своем виртуальном окружении</w:t>
+      </w:r>
+      <w:r>
+        <w:rPr>
+          <w:sz w:val="28"/>
+          <w:szCs w:val="28"/>
+        </w:rPr>
+        <w:t>, на удаленном сервере с внешним IP-</w:t>
+      </w:r>
+      <w:r>
+        <w:rPr>
+          <w:sz w:val="28"/>
+          <w:szCs w:val="28"/>
+        </w:rPr>
+        <w:t>адресом.</w:t>
+      </w:r>
+      <w:r>
+        <w:rPr>
+          <w:sz w:val="28"/>
+          <w:szCs w:val="28"/>
+        </w:rPr>
+        <w:t xml:space="preserve"> </w:t>
+      </w:r>
+      <w:r>
+        <w:rPr>
+          <w:sz w:val="28"/>
+          <w:szCs w:val="28"/>
+        </w:rPr>
+        <w:t>Приложение н</w:t>
+      </w:r>
+      <w:r>
+        <w:rPr>
+          <w:sz w:val="28"/>
+          <w:szCs w:val="28"/>
+        </w:rPr>
+        <w:t xml:space="preserve">ацелено в первую очередь на </w:t>
+      </w:r>
+      <w:r>
+        <w:rPr>
+          <w:sz w:val="28"/>
+          <w:szCs w:val="28"/>
+        </w:rPr>
+        <w:t>людей, ведущих профессиональную деятельность, например</w:t>
+      </w:r>
+      <w:r>
+        <w:rPr>
+          <w:sz w:val="28"/>
+          <w:szCs w:val="28"/>
+        </w:rPr>
+        <w:t xml:space="preserve"> преподователей, репетиторов, ведущих онлайн - занятия или встречи. Приложение имеет </w:t>
+      </w:r>
+      <w:r>
+        <w:rPr>
+          <w:sz w:val="28"/>
+          <w:szCs w:val="28"/>
+        </w:rPr>
+        <w:t>веб-интерфес для представления информации и навыках пользователя. Пользователь взаимодействует с приложением посредством администртивной панели</w:t>
+      </w:r>
+      <w:r>
+        <w:rPr>
+          <w:sz w:val="28"/>
+          <w:szCs w:val="28"/>
+        </w:rPr>
+        <w:t xml:space="preserve">. Приложение сохраняет данные от пользователя в реляционную базу данных, работающую на том же, либо отдельном сервере. Так же </w:t>
+      </w:r>
+      <w:r>
+        <w:rPr>
+          <w:sz w:val="28"/>
+          <w:szCs w:val="28"/>
+        </w:rPr>
+        <w:t>пользователь может загрузить расписание событий своего онлайн-календаря, в которых он учавствует, для отображения в календаре веб-страницы</w:t>
+      </w:r>
+      <w:r>
+        <w:rPr>
+          <w:sz w:val="28"/>
+          <w:szCs w:val="28"/>
+        </w:rPr>
+        <w:t xml:space="preserve">  для последующего просмотра </w:t>
+      </w:r>
+      <w:r>
+        <w:rPr>
+          <w:sz w:val="28"/>
+          <w:szCs w:val="28"/>
+        </w:rPr>
+        <w:t>клиентами</w:t>
+      </w:r>
+      <w:r>
+        <w:rPr>
+          <w:sz w:val="28"/>
+          <w:szCs w:val="28"/>
+        </w:rPr>
+        <w:t>.</w:t>
       </w:r>
     </w:p>
     <w:p>
@@ -870,49 +1056,14 @@
           <w:sz w:val="28"/>
           <w:szCs w:val="24"/>
         </w:rPr>
-        <w:t xml:space="preserve">Приложение должно оптимально рапределять время пользователя для занятий </w:t>
-      </w:r>
-      <w:r>
-        <w:rPr>
-          <w:sz w:val="28"/>
-          <w:szCs w:val="24"/>
-        </w:rPr>
-        <w:t>или встреч</w:t>
-      </w:r>
-      <w:r>
-        <w:rPr>
-          <w:sz w:val="28"/>
-          <w:szCs w:val="24"/>
-        </w:rPr>
-        <w:t xml:space="preserve">, сохранять данные участников, вести статистику, вести рассылку </w:t>
-      </w:r>
-      <w:r>
-        <w:rPr>
-          <w:sz w:val="28"/>
-          <w:szCs w:val="24"/>
-        </w:rPr>
-        <w:t>(уведомления)</w:t>
-      </w:r>
-      <w:r>
-        <w:rPr>
-          <w:sz w:val="28"/>
-          <w:szCs w:val="24"/>
-        </w:rPr>
-        <w:t xml:space="preserve"> участникам. На основе обратной связи приложения пользователь должен видеть загруженность дней, </w:t>
-      </w:r>
-      <w:r>
-        <w:rPr>
-          <w:sz w:val="28"/>
-          <w:szCs w:val="24"/>
-        </w:rPr>
-        <w:t>недель</w:t>
-      </w:r>
-      <w:r>
-        <w:rPr>
-          <w:sz w:val="28"/>
-          <w:szCs w:val="24"/>
-        </w:rPr>
-        <w:t xml:space="preserve"> и количество свободного времени.</w:t>
+        <w:t>Основная цель проекта — првлечение возможных клиентов, реклама профессиональных навыков пользователя, визуализация мироприятий</w:t>
+      </w:r>
+      <w:r>
+        <w:rPr>
+          <w:sz w:val="28"/>
+          <w:szCs w:val="24"/>
+        </w:rPr>
+        <w:t>.</w:t>
       </w:r>
     </w:p>
     <w:p>
@@ -961,6 +1112,40 @@
           <w:sz w:val="28"/>
           <w:szCs w:val="24"/>
         </w:rPr>
+        <w:t>- Выделить сущности и составить схему их взаимоотношений</w:t>
+      </w:r>
+    </w:p>
+    <w:p>
+      <w:pPr>
+        <w:pStyle w:val="BodyText"/>
+        <w:rPr>
+          <w:rFonts w:ascii="Times New Roman" w:hAnsi="Times New Roman"/>
+          <w:sz w:val="28"/>
+          <w:szCs w:val="24"/>
+        </w:rPr>
+      </w:pPr>
+      <w:r>
+        <w:rPr>
+          <w:sz w:val="28"/>
+          <w:szCs w:val="24"/>
+        </w:rPr>
+        <w:t>- Определить форматы данных таких как время и идентификаторы</w:t>
+      </w:r>
+    </w:p>
+    <w:p>
+      <w:pPr>
+        <w:pStyle w:val="BodyText"/>
+        <w:rPr>
+          <w:rFonts w:ascii="Times New Roman" w:hAnsi="Times New Roman"/>
+          <w:sz w:val="28"/>
+          <w:szCs w:val="24"/>
+        </w:rPr>
+      </w:pPr>
+      <w:r>
+        <w:rPr>
+          <w:sz w:val="28"/>
+          <w:szCs w:val="24"/>
+        </w:rPr>
         <w:t xml:space="preserve">- </w:t>
       </w:r>
       <w:r>
@@ -968,52 +1153,7 @@
           <w:sz w:val="28"/>
           <w:szCs w:val="24"/>
         </w:rPr>
-        <w:t>Выделить сущности и с</w:t>
-      </w:r>
-      <w:r>
-        <w:rPr>
-          <w:sz w:val="28"/>
-          <w:szCs w:val="24"/>
-        </w:rPr>
-        <w:t xml:space="preserve">оставить схему </w:t>
-      </w:r>
-      <w:r>
-        <w:rPr>
-          <w:sz w:val="28"/>
-          <w:szCs w:val="24"/>
-        </w:rPr>
-        <w:t xml:space="preserve">их </w:t>
-      </w:r>
-      <w:r>
-        <w:rPr>
-          <w:sz w:val="28"/>
-          <w:szCs w:val="24"/>
-        </w:rPr>
-        <w:t>взаимоотношений</w:t>
-      </w:r>
-    </w:p>
-    <w:p>
-      <w:pPr>
-        <w:pStyle w:val="BodyText"/>
-        <w:rPr>
-          <w:rFonts w:ascii="Times New Roman" w:hAnsi="Times New Roman"/>
-          <w:sz w:val="28"/>
-          <w:szCs w:val="24"/>
-        </w:rPr>
-      </w:pPr>
-      <w:r>
-        <w:rPr>
-          <w:sz w:val="28"/>
-          <w:szCs w:val="24"/>
-        </w:rPr>
-        <w:t xml:space="preserve">- Определить </w:t>
-      </w:r>
-      <w:r>
-        <w:rPr>
-          <w:sz w:val="28"/>
-          <w:szCs w:val="24"/>
-        </w:rPr>
-        <w:t>форматы данных таких как время и идентификаторы</w:t>
+        <w:t>Спроектировать дизайн веб-интерфейса</w:t>
       </w:r>
     </w:p>
     <w:p>
@@ -1047,21 +1187,7 @@
           <w:sz w:val="28"/>
           <w:szCs w:val="24"/>
         </w:rPr>
-        <w:t xml:space="preserve">- Составить алгоритм распределения </w:t>
-      </w:r>
-      <w:r>
-        <w:rPr>
-          <w:sz w:val="28"/>
-          <w:szCs w:val="24"/>
-        </w:rPr>
-        <w:t xml:space="preserve">и индикации </w:t>
-      </w:r>
-      <w:r>
-        <w:rPr>
-          <w:sz w:val="28"/>
-          <w:szCs w:val="24"/>
-        </w:rPr>
-        <w:t>времени</w:t>
+        <w:t>- Написать UI</w:t>
       </w:r>
     </w:p>
     <w:p>
@@ -1187,7 +1313,25 @@
           <w:sz w:val="28"/>
           <w:szCs w:val="24"/>
         </w:rPr>
-        <w:t>Алексанин Максим Серегеевич(разработчик, тестировщик, DB-дизайнер)</w:t>
+        <w:t>Алексанин Максим Серегеевич(</w:t>
+      </w:r>
+      <w:r>
+        <w:rPr>
+          <w:b w:val="false"/>
+          <w:bCs w:val="false"/>
+          <w:sz w:val="28"/>
+          <w:szCs w:val="24"/>
+        </w:rPr>
+        <w:t>front/back-</w:t>
+      </w:r>
+      <w:r>
+        <w:rPr>
+          <w:b w:val="false"/>
+          <w:bCs w:val="false"/>
+          <w:sz w:val="28"/>
+          <w:szCs w:val="24"/>
+        </w:rPr>
+        <w:t>разработчик, тестировщик, DB-дизайнер)</w:t>
       </w:r>
     </w:p>
     <w:p>
@@ -1247,7 +1391,119 @@
           <w:sz w:val="28"/>
           <w:szCs w:val="24"/>
         </w:rPr>
-        <w:t>OpenAPI, Telegram, SQLite, Git, VPS, Docker virtualization, Python</w:t>
+        <w:t>Development:</w:t>
+      </w:r>
+    </w:p>
+    <w:p>
+      <w:pPr>
+        <w:pStyle w:val="BodyText"/>
+        <w:spacing w:before="0" w:after="140"/>
+        <w:rPr>
+          <w:rFonts w:ascii="Times New Roman" w:hAnsi="Times New Roman"/>
+          <w:sz w:val="28"/>
+          <w:szCs w:val="24"/>
+        </w:rPr>
+      </w:pPr>
+      <w:r>
+        <w:rPr>
+          <w:sz w:val="28"/>
+          <w:szCs w:val="24"/>
+        </w:rPr>
+        <w:tab/>
+        <w:t>PyCharm, Python, Django, Git, HTML5, CSS, JavaScript</w:t>
+      </w:r>
+    </w:p>
+    <w:p>
+      <w:pPr>
+        <w:pStyle w:val="BodyText"/>
+        <w:spacing w:before="0" w:after="140"/>
+        <w:rPr>
+          <w:rFonts w:ascii="Times New Roman" w:hAnsi="Times New Roman"/>
+          <w:sz w:val="28"/>
+          <w:szCs w:val="24"/>
+        </w:rPr>
+      </w:pPr>
+      <w:r>
+        <w:rPr>
+          <w:sz w:val="28"/>
+          <w:szCs w:val="24"/>
+        </w:rPr>
+        <w:t>Production:</w:t>
+      </w:r>
+    </w:p>
+    <w:p>
+      <w:pPr>
+        <w:pStyle w:val="BodyText"/>
+        <w:spacing w:before="0" w:after="140"/>
+        <w:rPr>
+          <w:rFonts w:ascii="Times New Roman" w:hAnsi="Times New Roman"/>
+          <w:sz w:val="28"/>
+          <w:szCs w:val="24"/>
+        </w:rPr>
+      </w:pPr>
+      <w:r>
+        <w:rPr>
+          <w:sz w:val="28"/>
+          <w:szCs w:val="24"/>
+        </w:rPr>
+        <w:tab/>
+        <w:t>Nginx</w:t>
+      </w:r>
+      <w:r>
+        <w:rPr>
+          <w:sz w:val="28"/>
+          <w:szCs w:val="24"/>
+        </w:rPr>
+        <w:t xml:space="preserve">, </w:t>
+      </w:r>
+      <w:r>
+        <w:rPr>
+          <w:sz w:val="28"/>
+          <w:szCs w:val="24"/>
+        </w:rPr>
+        <w:t>SSL,</w:t>
+      </w:r>
+      <w:r>
+        <w:rPr>
+          <w:sz w:val="28"/>
+          <w:szCs w:val="24"/>
+        </w:rPr>
+        <w:t xml:space="preserve"> </w:t>
+      </w:r>
+      <w:r>
+        <w:rPr>
+          <w:sz w:val="28"/>
+          <w:szCs w:val="24"/>
+        </w:rPr>
+        <w:t xml:space="preserve">Gunicorn, </w:t>
+      </w:r>
+      <w:r>
+        <w:rPr>
+          <w:sz w:val="28"/>
+          <w:szCs w:val="24"/>
+        </w:rPr>
+        <w:t>SQLite, Git, VPS-</w:t>
+      </w:r>
+      <w:r>
+        <w:rPr>
+          <w:sz w:val="28"/>
+          <w:szCs w:val="24"/>
+        </w:rPr>
+        <w:t>Linux</w:t>
+      </w:r>
+      <w:r>
+        <w:rPr>
+          <w:sz w:val="28"/>
+          <w:szCs w:val="24"/>
+        </w:rPr>
+        <w:t xml:space="preserve">, Python, </w:t>
+      </w:r>
+      <w:r>
+        <w:rPr>
+          <w:sz w:val="28"/>
+          <w:szCs w:val="24"/>
+        </w:rPr>
+        <w:t>Bash</w:t>
       </w:r>
       <w:r>
         <w:br w:type="page"/>
@@ -1260,16 +1516,13 @@
           <w:ilvl w:val="1"/>
           <w:numId w:val="2"/>
         </w:numPr>
+        <w:spacing w:before="0" w:after="120"/>
         <w:ind w:hanging="0" w:start="0"/>
         <w:rPr/>
       </w:pPr>
       <w:r>
         <w:rPr/>
-        <w:t xml:space="preserve">3. </w:t>
-      </w:r>
-      <w:r>
-        <w:rPr/>
-        <w:t>Проектирование и реализация</w:t>
+        <w:t>3. Проектирование и реализация</w:t>
       </w:r>
     </w:p>
     <w:p>
@@ -1308,6 +1561,10 @@
     <w:p>
       <w:pPr>
         <w:pStyle w:val="Heading3"/>
+        <w:numPr>
+          <w:ilvl w:val="2"/>
+          <w:numId w:val="1"/>
+        </w:numPr>
         <w:ind w:hanging="0" w:start="0"/>
         <w:rPr/>
       </w:pPr>
@@ -1337,7 +1594,91 @@
           <w:i w:val="false"/>
           <w:iCs w:val="false"/>
         </w:rPr>
-        <w:t xml:space="preserve"> пользователь, сущность имеющая уникальный идентификатор UUID формата base32hex описанный документе RFC 2938. Пользовател может быть как организатором так и участником события.</w:t>
+        <w:t xml:space="preserve"> </w:t>
+      </w:r>
+      <w:r>
+        <w:rPr>
+          <w:i w:val="false"/>
+          <w:iCs w:val="false"/>
+        </w:rPr>
+        <w:t>профиль пользователя</w:t>
+      </w:r>
+      <w:r>
+        <w:rPr>
+          <w:i w:val="false"/>
+          <w:iCs w:val="false"/>
+        </w:rPr>
+        <w:t xml:space="preserve">, </w:t>
+      </w:r>
+      <w:r>
+        <w:rPr>
+          <w:i w:val="false"/>
+          <w:iCs w:val="false"/>
+        </w:rPr>
+        <w:t xml:space="preserve">основная </w:t>
+      </w:r>
+      <w:r>
+        <w:rPr>
+          <w:i w:val="false"/>
+          <w:iCs w:val="false"/>
+        </w:rPr>
+        <w:t xml:space="preserve">сущность </w:t>
+      </w:r>
+      <w:r>
+        <w:rPr>
+          <w:i w:val="false"/>
+          <w:iCs w:val="false"/>
+        </w:rPr>
+        <w:t>содержащая базовую информацию о пользователе приложения, а также дополнительное поле — active, позволяющее иметь несколько профилей</w:t>
+      </w:r>
+      <w:r>
+        <w:rPr>
+          <w:i w:val="false"/>
+          <w:iCs w:val="false"/>
+        </w:rPr>
+        <w:t xml:space="preserve">. </w:t>
+      </w:r>
+      <w:r>
+        <w:rPr>
+          <w:i w:val="false"/>
+          <w:iCs w:val="false"/>
+        </w:rPr>
+        <w:t>На каждом профиле</w:t>
+      </w:r>
+      <w:r>
+        <w:rPr>
+          <w:i w:val="false"/>
+          <w:iCs w:val="false"/>
+        </w:rPr>
+        <w:t xml:space="preserve"> </w:t>
+      </w:r>
+      <w:r>
+        <w:rPr>
+          <w:i w:val="false"/>
+          <w:iCs w:val="false"/>
+        </w:rPr>
+        <w:t xml:space="preserve">завязаны свои данные. В веб-интерфейсе отображается информация только активного профиля. </w:t>
+      </w:r>
+      <w:r>
+        <w:rPr>
+          <w:i w:val="false"/>
+          <w:iCs w:val="false"/>
+        </w:rPr>
+        <w:t>Пользовател</w:t>
+      </w:r>
+      <w:r>
+        <w:rPr>
+          <w:i w:val="false"/>
+          <w:iCs w:val="false"/>
+        </w:rPr>
+        <w:t>ь</w:t>
+      </w:r>
+      <w:r>
+        <w:rPr>
+          <w:i w:val="false"/>
+          <w:iCs w:val="false"/>
+        </w:rPr>
+        <w:t xml:space="preserve"> может быть как организатором так и участником события.</w:t>
       </w:r>
     </w:p>
     <w:p>
@@ -1354,86 +1695,14 @@
           <w:i/>
           <w:iCs/>
         </w:rPr>
-        <w:t>Event —</w:t>
-      </w:r>
-      <w:r>
-        <w:rPr>
-          <w:i w:val="false"/>
-          <w:iCs w:val="false"/>
-        </w:rPr>
-        <w:t xml:space="preserve"> событие, основная сущность приложения, которой оперирует пользовтель. Событие имеет уникальный идентификатор UUID описанный в документе RFC 2938, который может быть составлен по алгоритму описанному в документе RFC 4122 и множество других полей, самые значимые из которых является </w:t>
-      </w:r>
-      <w:r>
-        <w:rPr>
-          <w:b/>
-          <w:bCs/>
-          <w:i w:val="false"/>
-          <w:iCs w:val="false"/>
-        </w:rPr>
-        <w:t>start</w:t>
-      </w:r>
-      <w:r>
-        <w:rPr>
-          <w:b w:val="false"/>
-          <w:bCs w:val="false"/>
-          <w:i w:val="false"/>
-          <w:iCs w:val="false"/>
-        </w:rPr>
-        <w:t xml:space="preserve"> и </w:t>
-      </w:r>
-      <w:r>
-        <w:rPr>
-          <w:b/>
-          <w:bCs/>
-          <w:i w:val="false"/>
-          <w:iCs w:val="false"/>
-        </w:rPr>
-        <w:t>end</w:t>
-      </w:r>
-      <w:r>
-        <w:rPr>
-          <w:b w:val="false"/>
-          <w:bCs w:val="false"/>
-          <w:i w:val="false"/>
-          <w:iCs w:val="false"/>
-        </w:rPr>
-        <w:t xml:space="preserve"> — временное представление начала и конца события, на основе которого происходят вычисления загруженности и свободного времени пользователя. Данные поля имеют аттрибут </w:t>
-      </w:r>
-      <w:r>
-        <w:rPr>
-          <w:b/>
-          <w:bCs/>
-          <w:i w:val="false"/>
-          <w:iCs w:val="false"/>
-        </w:rPr>
-        <w:t>datetime</w:t>
-      </w:r>
-      <w:r>
-        <w:rPr>
-          <w:b w:val="false"/>
-          <w:bCs w:val="false"/>
-          <w:i w:val="false"/>
-          <w:iCs w:val="false"/>
-        </w:rPr>
-        <w:t xml:space="preserve"> описанный в документе RFC 3339 и соответствует формату ISO 8601. События должны итерироваться, иметь индикацию длительности, при наличии поля </w:t>
-      </w:r>
-      <w:r>
-        <w:rPr>
-          <w:b/>
-          <w:bCs/>
-          <w:i w:val="false"/>
-          <w:iCs w:val="false"/>
-        </w:rPr>
-        <w:t>end</w:t>
-      </w:r>
-      <w:r>
-        <w:rPr>
-          <w:b w:val="false"/>
-          <w:bCs w:val="false"/>
-          <w:i w:val="false"/>
-          <w:iCs w:val="false"/>
-        </w:rPr>
-        <w:t>. События должны храниться в базе данных.</w:t>
+        <w:t>Certificate</w:t>
+      </w:r>
+      <w:r>
+        <w:rPr>
+          <w:i w:val="false"/>
+          <w:iCs w:val="false"/>
+        </w:rPr>
+        <w:t xml:space="preserve"> - документ, подтверждающий полученные навыки пользователя, содержащий информацию о издателе и даты издания. Может быть как дипломы, так и сертификаты о пройденных курсах.</w:t>
       </w:r>
     </w:p>
     <w:p>
@@ -1445,6 +1714,215 @@
           <w:iCs/>
         </w:rPr>
       </w:pPr>
+      <w:r>
+        <w:rPr>
+          <w:i/>
+          <w:iCs/>
+        </w:rPr>
+        <w:t>Project</w:t>
+      </w:r>
+      <w:r>
+        <w:rPr>
+          <w:i w:val="false"/>
+          <w:iCs w:val="false"/>
+        </w:rPr>
+        <w:t xml:space="preserve"> - проект, сущность, описывающая проекты, стартапы и разработки, в которых пользователь может быть участником, спонсором, заказчиком или исполнителем.</w:t>
+      </w:r>
+    </w:p>
+    <w:p>
+      <w:pPr>
+        <w:pStyle w:val="BodyText"/>
+        <w:rPr>
+          <w:i/>
+          <w:i/>
+          <w:iCs/>
+        </w:rPr>
+      </w:pPr>
+      <w:r>
+        <w:rPr>
+          <w:i/>
+          <w:iCs/>
+        </w:rPr>
+        <w:t>Socialmedia</w:t>
+      </w:r>
+      <w:r>
+        <w:rPr>
+          <w:i w:val="false"/>
+          <w:iCs w:val="false"/>
+        </w:rPr>
+        <w:t xml:space="preserve"> - медиа-ресурсы, ссылки на публичные платформы или мессенджеры, на которых пользователь зарегестрирован.</w:t>
+      </w:r>
+    </w:p>
+    <w:p>
+      <w:pPr>
+        <w:pStyle w:val="BodyText"/>
+        <w:rPr>
+          <w:i/>
+          <w:i/>
+          <w:iCs/>
+        </w:rPr>
+      </w:pPr>
+      <w:r>
+        <w:rPr>
+          <w:i/>
+          <w:iCs/>
+        </w:rPr>
+        <w:t>Skill</w:t>
+      </w:r>
+      <w:r>
+        <w:rPr>
+          <w:i w:val="false"/>
+          <w:iCs w:val="false"/>
+        </w:rPr>
+        <w:t xml:space="preserve"> - навыки, скиллы которыми обладает пользователь. Навыки могут быть как профессиональные так и личные или социальные.</w:t>
+      </w:r>
+    </w:p>
+    <w:p>
+      <w:pPr>
+        <w:pStyle w:val="BodyText"/>
+        <w:rPr>
+          <w:i/>
+          <w:i/>
+          <w:iCs/>
+        </w:rPr>
+      </w:pPr>
+      <w:r>
+        <w:rPr>
+          <w:i/>
+          <w:iCs/>
+        </w:rPr>
+        <w:t>Event —</w:t>
+      </w:r>
+      <w:r>
+        <w:rPr>
+          <w:i w:val="false"/>
+          <w:iCs w:val="false"/>
+        </w:rPr>
+        <w:t xml:space="preserve"> событие, </w:t>
+      </w:r>
+      <w:r>
+        <w:rPr>
+          <w:i w:val="false"/>
+          <w:iCs w:val="false"/>
+        </w:rPr>
+        <w:t>сущность</w:t>
+      </w:r>
+      <w:r>
+        <w:rPr>
+          <w:i w:val="false"/>
+          <w:iCs w:val="false"/>
+        </w:rPr>
+        <w:t xml:space="preserve"> </w:t>
+      </w:r>
+      <w:r>
+        <w:rPr>
+          <w:i w:val="false"/>
+          <w:iCs w:val="false"/>
+        </w:rPr>
+        <w:t>которую пользователь может импортировать из интернет-календаря, например Google Calendar</w:t>
+      </w:r>
+      <w:r>
+        <w:rPr>
+          <w:i w:val="false"/>
+          <w:iCs w:val="false"/>
+        </w:rPr>
+        <w:t xml:space="preserve">. Событие имеет уникальный идентификатор UUID описанный в документе RFC 2938, который может быть составлен по алгоритму описанному в документе RFC 4122. </w:t>
+      </w:r>
+      <w:r>
+        <w:rPr>
+          <w:i w:val="false"/>
+          <w:iCs w:val="false"/>
+        </w:rPr>
+        <w:t>Содержит</w:t>
+      </w:r>
+      <w:r>
+        <w:rPr>
+          <w:i w:val="false"/>
+          <w:iCs w:val="false"/>
+        </w:rPr>
+        <w:t xml:space="preserve"> множество других полей, самые значимые из которых является </w:t>
+      </w:r>
+      <w:r>
+        <w:rPr>
+          <w:b/>
+          <w:bCs/>
+          <w:i w:val="false"/>
+          <w:iCs w:val="false"/>
+        </w:rPr>
+        <w:t>start</w:t>
+      </w:r>
+      <w:r>
+        <w:rPr>
+          <w:b w:val="false"/>
+          <w:bCs w:val="false"/>
+          <w:i w:val="false"/>
+          <w:iCs w:val="false"/>
+        </w:rPr>
+        <w:t xml:space="preserve"> и </w:t>
+      </w:r>
+      <w:r>
+        <w:rPr>
+          <w:b/>
+          <w:bCs/>
+          <w:i w:val="false"/>
+          <w:iCs w:val="false"/>
+        </w:rPr>
+        <w:t>end</w:t>
+      </w:r>
+      <w:r>
+        <w:rPr>
+          <w:b w:val="false"/>
+          <w:bCs w:val="false"/>
+          <w:i w:val="false"/>
+          <w:iCs w:val="false"/>
+        </w:rPr>
+        <w:t xml:space="preserve"> — временное представление начала и конца события, на основе которого происходят вычисления загруженности и свободного времени пользователя. Данные поля имеют аттрибут </w:t>
+      </w:r>
+      <w:r>
+        <w:rPr>
+          <w:b/>
+          <w:bCs/>
+          <w:i w:val="false"/>
+          <w:iCs w:val="false"/>
+        </w:rPr>
+        <w:t>datetime</w:t>
+      </w:r>
+      <w:r>
+        <w:rPr>
+          <w:b w:val="false"/>
+          <w:bCs w:val="false"/>
+          <w:i w:val="false"/>
+          <w:iCs w:val="false"/>
+        </w:rPr>
+        <w:t xml:space="preserve"> описанный в документе RFC 3339 и соответствует формату ISO 8601. События должны итерироваться, иметь индикацию длительности, при наличии поля </w:t>
+      </w:r>
+      <w:r>
+        <w:rPr>
+          <w:b/>
+          <w:bCs/>
+          <w:i w:val="false"/>
+          <w:iCs w:val="false"/>
+        </w:rPr>
+        <w:t>end</w:t>
+      </w:r>
+      <w:r>
+        <w:rPr>
+          <w:b w:val="false"/>
+          <w:bCs w:val="false"/>
+          <w:i w:val="false"/>
+          <w:iCs w:val="false"/>
+        </w:rPr>
+        <w:t xml:space="preserve">. </w:t>
+      </w:r>
+      <w:r>
+        <w:rPr>
+          <w:b w:val="false"/>
+          <w:bCs w:val="false"/>
+          <w:i w:val="false"/>
+          <w:iCs w:val="false"/>
+        </w:rPr>
+        <w:t xml:space="preserve">Повторяющиеся события вычисляются по полям </w:t>
+      </w:r>
       <w:r>
         <w:rPr>
           <w:b w:val="false"/>
@@ -1452,7 +1930,7 @@
           <w:i/>
           <w:iCs/>
         </w:rPr>
-        <w:t>Day</w:t>
+        <w:t>Recurrence</w:t>
       </w:r>
       <w:r>
         <w:rPr>
@@ -1461,18 +1939,8 @@
           <w:i w:val="false"/>
           <w:iCs w:val="false"/>
         </w:rPr>
-        <w:t xml:space="preserve"> — день, сущность содержащая множество событий. Должна итерироваться и иметь индикацию загруженности. Может храниться в базе данных. Пользователь должен иметь возможность определить время в течении которого он доступен для событий, а так же время перерывов.</w:t>
-      </w:r>
-    </w:p>
-    <w:p>
-      <w:pPr>
-        <w:pStyle w:val="BodyText"/>
-        <w:rPr>
-          <w:i/>
-          <w:i/>
-          <w:iCs/>
-        </w:rPr>
-      </w:pPr>
+        <w:t xml:space="preserve">, </w:t>
+      </w:r>
       <w:r>
         <w:rPr>
           <w:b w:val="false"/>
@@ -1480,7 +1948,7 @@
           <w:i/>
           <w:iCs/>
         </w:rPr>
-        <w:t>Week</w:t>
+        <w:t>RecurrenceRule</w:t>
       </w:r>
       <w:r>
         <w:rPr>
@@ -1489,38 +1957,250 @@
           <w:i w:val="false"/>
           <w:iCs w:val="false"/>
         </w:rPr>
-        <w:t xml:space="preserve"> — неделя, сущность содержащая дни. Должна итерироваться и иметь индикацию загруженности. Может храниться в базе данных. На неделе могут быть определены дни, которые не доступны для событий.</w:t>
+        <w:t>.</w:t>
       </w:r>
     </w:p>
     <w:p>
       <w:pPr>
         <w:pStyle w:val="Heading3"/>
+        <w:numPr>
+          <w:ilvl w:val="2"/>
+          <w:numId w:val="1"/>
+        </w:numPr>
         <w:ind w:hanging="0" w:start="0"/>
         <w:rPr/>
       </w:pPr>
       <w:r>
         <w:rPr/>
-        <w:t>3.1.2 Принципы и алгоритмы вычисления и индикация загруженности</w:t>
-      </w:r>
-    </w:p>
-    <w:p>
-      <w:pPr>
-        <w:pStyle w:val="BodyText"/>
-        <w:rPr/>
-      </w:pPr>
-      <w:r>
-        <w:rPr/>
-        <w:t>Индикация загруженности дня должна вычисляться на основе оставшегося свободного времени текущего дня. Индикация загруженности недели может основываться на загруженности дней. Загруженность дня должна кэшироваться либо сохраняться в базе жанных, чтобы избежать повторных вычислений.</w:t>
+        <w:t xml:space="preserve">3.1.2 </w:t>
+      </w:r>
+      <w:r>
+        <w:rPr/>
+        <w:t>Проектирование веб-интерфейса</w:t>
+      </w:r>
+    </w:p>
+    <w:p>
+      <w:pPr>
+        <w:pStyle w:val="BodyText"/>
+        <w:ind w:hanging="0" w:start="0"/>
+        <w:rPr/>
+      </w:pPr>
+      <w:r>
+        <w:rPr/>
+        <w:t>Веб-интерфейс представляет собой одностраничный сайт, в теле которого определены шапка сайта и главный блок с контентом. В данной реализации тело содержит дублированный контейнер, для реализации смены ночного режима. В шапке сайта представлены кнопки навигации, лого сайта и кнопка смены режима дня, при нажатии на которую происходит активация контейнера со своей цветовой схемой, описанной в CSS файле посредством JavaScript. При нажатии кнопок навигации, также отрабатывают джава скрипты, в которых, через определенные в бэк-энде маршруты, подтягиваются данные с сервера и отображаются в модальном, полупрозрачном окне. В основной секции контента отображено приветствие, имя, специальность, краткая биография, фото пользователя и ссылки на медийные ресурсы.</w:t>
       </w:r>
     </w:p>
     <w:p>
       <w:pPr>
         <w:pStyle w:val="BodyText"/>
         <w:spacing w:before="0" w:after="140"/>
-        <w:rPr/>
-      </w:pPr>
-      <w:r>
-        <w:rPr/>
+        <w:rPr>
+          <w:b/>
+          <w:bCs/>
+        </w:rPr>
+      </w:pPr>
+      <w:r>
+        <w:rPr>
+          <w:b/>
+          <w:bCs/>
+        </w:rPr>
+        <w:t>3.1.3 Структура API приложения</w:t>
+      </w:r>
+    </w:p>
+    <w:p>
+      <w:pPr>
+        <w:pStyle w:val="BodyText"/>
+        <w:spacing w:before="0" w:after="140"/>
+        <w:rPr/>
+      </w:pPr>
+      <w:r>
+        <w:rPr>
+          <w:i/>
+          <w:iCs/>
+        </w:rPr>
+        <w:t>domain/</w:t>
+      </w:r>
+      <w:r>
+        <w:rPr/>
+        <w:t xml:space="preserve"> - основная ручка приложения, по которой рендерится html файл, с заранее созданным профилем пользователя.</w:t>
+      </w:r>
+    </w:p>
+    <w:p>
+      <w:pPr>
+        <w:pStyle w:val="BodyText"/>
+        <w:spacing w:before="0" w:after="140"/>
+        <w:rPr/>
+      </w:pPr>
+      <w:r>
+        <w:rPr>
+          <w:i/>
+          <w:iCs/>
+        </w:rPr>
+        <w:t>domain/certificates/</w:t>
+      </w:r>
+      <w:r>
+        <w:rPr/>
+        <w:t xml:space="preserve"> - путь, по которому отдается объектное представление моделей документов активного пользователя, которое в дальнейшем рендерится в модальное окно посредством JavaScript.</w:t>
+      </w:r>
+    </w:p>
+    <w:p>
+      <w:pPr>
+        <w:pStyle w:val="BodyText"/>
+        <w:spacing w:before="0" w:after="140"/>
+        <w:rPr/>
+      </w:pPr>
+      <w:r>
+        <w:rPr>
+          <w:i/>
+          <w:iCs/>
+        </w:rPr>
+        <w:t>domain/skills/</w:t>
+      </w:r>
+      <w:r>
+        <w:rPr/>
+        <w:t xml:space="preserve"> - путь, так же отдает DTO навыков пользователя, отображаемое JavaScript-ом.</w:t>
+      </w:r>
+    </w:p>
+    <w:p>
+      <w:pPr>
+        <w:pStyle w:val="BodyText"/>
+        <w:spacing w:before="0" w:after="140"/>
+        <w:rPr/>
+      </w:pPr>
+      <w:r>
+        <w:rPr>
+          <w:i/>
+          <w:iCs/>
+        </w:rPr>
+        <w:t>domain/projects/</w:t>
+      </w:r>
+      <w:r>
+        <w:rPr/>
+        <w:t xml:space="preserve"> - маршрут, отдающий DTO проектов.</w:t>
+      </w:r>
+    </w:p>
+    <w:p>
+      <w:pPr>
+        <w:pStyle w:val="BodyText"/>
+        <w:spacing w:before="0" w:after="140"/>
+        <w:rPr/>
+      </w:pPr>
+      <w:r>
+        <w:rPr>
+          <w:i/>
+          <w:iCs/>
+        </w:rPr>
+        <w:t>domain/contact/</w:t>
+      </w:r>
+      <w:r>
+        <w:rPr/>
+        <w:t xml:space="preserve"> - маршрут, по которому на сервер передается представление, контакта, составленного клиентом. В ответ приходит сообщение об успешной отправке контакта.</w:t>
+      </w:r>
+    </w:p>
+    <w:p>
+      <w:pPr>
+        <w:pStyle w:val="BodyText"/>
+        <w:spacing w:before="0" w:after="140"/>
+        <w:rPr/>
+      </w:pPr>
+      <w:r>
+        <w:rPr>
+          <w:i/>
+          <w:iCs/>
+        </w:rPr>
+        <w:t>domain/events/</w:t>
+      </w:r>
+      <w:r>
+        <w:rPr/>
+        <w:t xml:space="preserve"> - путь для загрузки событий с сервера, с последующей отрисовкой в календаре.</w:t>
+      </w:r>
+    </w:p>
+    <w:p>
+      <w:pPr>
+        <w:pStyle w:val="BodyText"/>
+        <w:spacing w:before="0" w:after="140"/>
+        <w:rPr/>
+      </w:pPr>
+      <w:r>
+        <w:rPr/>
+        <w:t>DTO — представления могут содержать не все поля моделей, а лишь необходимые.</w:t>
+      </w:r>
+    </w:p>
+    <w:p>
+      <w:pPr>
+        <w:pStyle w:val="BodyText"/>
+        <w:spacing w:before="0" w:after="140"/>
+        <w:rPr>
+          <w:b/>
+          <w:bCs/>
+          <w:sz w:val="32"/>
+          <w:szCs w:val="32"/>
+        </w:rPr>
+      </w:pPr>
+      <w:r>
+        <w:rPr>
+          <w:b/>
+          <w:bCs/>
+          <w:sz w:val="32"/>
+          <w:szCs w:val="32"/>
+        </w:rPr>
+        <w:t>3.2 Реализация</w:t>
+      </w:r>
+    </w:p>
+    <w:p>
+      <w:pPr>
+        <w:pStyle w:val="BodyText"/>
+        <w:spacing w:before="0" w:after="140"/>
+        <w:rPr>
+          <w:b/>
+          <w:bCs/>
+        </w:rPr>
+      </w:pPr>
+      <w:r>
+        <w:rPr>
+          <w:b/>
+          <w:bCs/>
+        </w:rPr>
+        <w:t>3.2.1 Реализация UI</w:t>
+      </w:r>
+    </w:p>
+    <w:p>
+      <w:pPr>
+        <w:pStyle w:val="BodyText"/>
+        <w:spacing w:before="0" w:after="140"/>
+        <w:rPr/>
+      </w:pPr>
+      <w:r>
+        <w:rPr/>
+        <w:t>Веб-интерфейс написан с использованием языка разметки HTML5 с отдельными файлами скриптов JS, указаными в заголовке страницы, и после других частей, по ходу загрузки , необходимых для доступа к ним. Стили отображения елементов страницы так же определены в отдельном файле css. Стили могут присутствовать в html только в динамически изменяемых элементах. В скриптах активно используется DOM — модель для изменения внешнего вида страницы, добавление и удаление новых элементов. Присутствует анимация в некоторыз элементах, например при смене режима дня, смены цветовой схемы.</w:t>
+      </w:r>
+    </w:p>
+    <w:p>
+      <w:pPr>
+        <w:pStyle w:val="BodyText"/>
+        <w:spacing w:before="0" w:after="140"/>
+        <w:rPr>
+          <w:b/>
+          <w:bCs/>
+        </w:rPr>
+      </w:pPr>
+      <w:r>
+        <w:rPr>
+          <w:b/>
+          <w:bCs/>
+        </w:rPr>
+        <w:t>3.2.2 Реализация бэк-энд</w:t>
+      </w:r>
+    </w:p>
+    <w:p>
+      <w:pPr>
+        <w:pStyle w:val="BodyText"/>
+        <w:spacing w:before="0" w:after="140"/>
+        <w:rPr/>
+      </w:pPr>
+      <w:r>
+        <w:rPr/>
+        <w:t>Серверная чать приложения реализована с помощью фрэймворка Django. Фреймворк имеет встроенную, настраиваемую административную панель, через которую пользователь, управляет своими данными.</w:t>
       </w:r>
     </w:p>
     <w:sectPr>
@@ -1531,7 +2211,7 @@
       <w:formProt w:val="false"/>
       <w:titlePg/>
       <w:textDirection w:val="lrTb"/>
-      <w:docGrid w:type="default" w:linePitch="100" w:charSpace="4294959103"/>
+      <w:docGrid w:type="default" w:linePitch="100" w:charSpace="0"/>
     </w:sectPr>
   </w:body>
 </w:document>
@@ -1552,6 +2232,7 @@
         </w:tabs>
         <w:ind w:start="0" w:hanging="0"/>
       </w:pPr>
+      <w:rPr/>
     </w:lvl>
     <w:lvl w:ilvl="1">
       <w:start w:val="1"/>
@@ -1565,10 +2246,10 @@
         </w:tabs>
         <w:ind w:start="0" w:hanging="0"/>
       </w:pPr>
+      <w:rPr/>
     </w:lvl>
     <w:lvl w:ilvl="2">
       <w:start w:val="1"/>
-      <w:pStyle w:val="Heading3"/>
       <w:numFmt w:val="none"/>
       <w:suff w:val="nothing"/>
       <w:lvlText w:val=""/>
@@ -1579,6 +2260,7 @@
         </w:tabs>
         <w:ind w:start="0" w:hanging="0"/>
       </w:pPr>
+      <w:rPr/>
     </w:lvl>
     <w:lvl w:ilvl="3">
       <w:start w:val="1"/>
@@ -1592,6 +2274,7 @@
         </w:tabs>
         <w:ind w:start="0" w:hanging="0"/>
       </w:pPr>
+      <w:rPr/>
     </w:lvl>
     <w:lvl w:ilvl="4">
       <w:start w:val="1"/>
@@ -1605,6 +2288,7 @@
         </w:tabs>
         <w:ind w:start="0" w:hanging="0"/>
       </w:pPr>
+      <w:rPr/>
     </w:lvl>
     <w:lvl w:ilvl="5">
       <w:start w:val="1"/>
@@ -1618,6 +2302,7 @@
         </w:tabs>
         <w:ind w:start="0" w:hanging="0"/>
       </w:pPr>
+      <w:rPr/>
     </w:lvl>
     <w:lvl w:ilvl="6">
       <w:start w:val="1"/>
@@ -1631,6 +2316,7 @@
         </w:tabs>
         <w:ind w:start="0" w:hanging="0"/>
       </w:pPr>
+      <w:rPr/>
     </w:lvl>
     <w:lvl w:ilvl="7">
       <w:start w:val="1"/>
@@ -1644,6 +2330,7 @@
         </w:tabs>
         <w:ind w:start="0" w:hanging="0"/>
       </w:pPr>
+      <w:rPr/>
     </w:lvl>
     <w:lvl w:ilvl="8">
       <w:start w:val="1"/>
@@ -1657,6 +2344,7 @@
         </w:tabs>
         <w:ind w:start="0" w:hanging="0"/>
       </w:pPr>
+      <w:rPr/>
     </w:lvl>
   </w:abstractNum>
   <w:abstractNum w:abstractNumId="2">
@@ -1787,11 +2475,133 @@
       <w:rPr/>
     </w:lvl>
   </w:abstractNum>
+  <w:abstractNum w:abstractNumId="3">
+    <w:lvl w:ilvl="0">
+      <w:start w:val="1"/>
+      <w:numFmt w:val="none"/>
+      <w:suff w:val="nothing"/>
+      <w:lvlText w:val=""/>
+      <w:lvlJc w:val="start"/>
+      <w:pPr>
+        <w:tabs>
+          <w:tab w:val="num" w:pos="0"/>
+        </w:tabs>
+        <w:ind w:start="0" w:hanging="0"/>
+      </w:pPr>
+    </w:lvl>
+    <w:lvl w:ilvl="1">
+      <w:start w:val="1"/>
+      <w:numFmt w:val="none"/>
+      <w:suff w:val="nothing"/>
+      <w:lvlText w:val=""/>
+      <w:lvlJc w:val="start"/>
+      <w:pPr>
+        <w:tabs>
+          <w:tab w:val="num" w:pos="0"/>
+        </w:tabs>
+        <w:ind w:start="0" w:hanging="0"/>
+      </w:pPr>
+    </w:lvl>
+    <w:lvl w:ilvl="2">
+      <w:start w:val="1"/>
+      <w:numFmt w:val="none"/>
+      <w:suff w:val="nothing"/>
+      <w:lvlText w:val=""/>
+      <w:lvlJc w:val="start"/>
+      <w:pPr>
+        <w:tabs>
+          <w:tab w:val="num" w:pos="0"/>
+        </w:tabs>
+        <w:ind w:start="0" w:hanging="0"/>
+      </w:pPr>
+    </w:lvl>
+    <w:lvl w:ilvl="3">
+      <w:start w:val="1"/>
+      <w:numFmt w:val="none"/>
+      <w:suff w:val="nothing"/>
+      <w:lvlText w:val=""/>
+      <w:lvlJc w:val="start"/>
+      <w:pPr>
+        <w:tabs>
+          <w:tab w:val="num" w:pos="0"/>
+        </w:tabs>
+        <w:ind w:start="0" w:hanging="0"/>
+      </w:pPr>
+    </w:lvl>
+    <w:lvl w:ilvl="4">
+      <w:start w:val="1"/>
+      <w:numFmt w:val="none"/>
+      <w:suff w:val="nothing"/>
+      <w:lvlText w:val=""/>
+      <w:lvlJc w:val="start"/>
+      <w:pPr>
+        <w:tabs>
+          <w:tab w:val="num" w:pos="0"/>
+        </w:tabs>
+        <w:ind w:start="0" w:hanging="0"/>
+      </w:pPr>
+    </w:lvl>
+    <w:lvl w:ilvl="5">
+      <w:start w:val="1"/>
+      <w:numFmt w:val="none"/>
+      <w:suff w:val="nothing"/>
+      <w:lvlText w:val=""/>
+      <w:lvlJc w:val="start"/>
+      <w:pPr>
+        <w:tabs>
+          <w:tab w:val="num" w:pos="0"/>
+        </w:tabs>
+        <w:ind w:start="0" w:hanging="0"/>
+      </w:pPr>
+    </w:lvl>
+    <w:lvl w:ilvl="6">
+      <w:start w:val="1"/>
+      <w:numFmt w:val="none"/>
+      <w:suff w:val="nothing"/>
+      <w:lvlText w:val=""/>
+      <w:lvlJc w:val="start"/>
+      <w:pPr>
+        <w:tabs>
+          <w:tab w:val="num" w:pos="0"/>
+        </w:tabs>
+        <w:ind w:start="0" w:hanging="0"/>
+      </w:pPr>
+    </w:lvl>
+    <w:lvl w:ilvl="7">
+      <w:start w:val="1"/>
+      <w:numFmt w:val="none"/>
+      <w:suff w:val="nothing"/>
+      <w:lvlText w:val=""/>
+      <w:lvlJc w:val="start"/>
+      <w:pPr>
+        <w:tabs>
+          <w:tab w:val="num" w:pos="0"/>
+        </w:tabs>
+        <w:ind w:start="0" w:hanging="0"/>
+      </w:pPr>
+    </w:lvl>
+    <w:lvl w:ilvl="8">
+      <w:start w:val="1"/>
+      <w:numFmt w:val="none"/>
+      <w:suff w:val="nothing"/>
+      <w:lvlText w:val=""/>
+      <w:lvlJc w:val="start"/>
+      <w:pPr>
+        <w:tabs>
+          <w:tab w:val="num" w:pos="0"/>
+        </w:tabs>
+        <w:ind w:start="0" w:hanging="0"/>
+      </w:pPr>
+    </w:lvl>
+  </w:abstractNum>
   <w:num w:numId="1">
     <w:abstractNumId w:val="1"/>
   </w:num>
   <w:num w:numId="2">
     <w:abstractNumId w:val="2"/>
+  </w:num>
+  <w:num w:numId="3">
+    <w:abstractNumId w:val="3"/>
   </w:num>
 </w:numbering>
 </file>
@@ -1825,7 +2635,7 @@
       <w:jc w:val="start"/>
     </w:pPr>
     <w:rPr>
-      <w:rFonts w:eastAsia="Noto Sans CJK SC" w:cs="Lohit Devanagari" w:ascii="Times New Roman" w:hAnsi="Times New Roman"/>
+      <w:rFonts w:ascii="Times New Roman" w:hAnsi="Times New Roman" w:eastAsia="Noto Sans CJK SC" w:cs="Lohit Devanagari"/>
       <w:color w:val="auto"/>
       <w:kern w:val="2"/>
       <w:sz w:val="28"/>

--- a/info/diplom.docx
+++ b/info/diplom.docx
@@ -2201,6 +2201,385 @@
       <w:r>
         <w:rPr/>
         <w:t>Серверная чать приложения реализована с помощью фрэймворка Django. Фреймворк имеет встроенную, настраиваемую административную панель, через которую пользователь, управляет своими данными.</w:t>
+      </w:r>
+    </w:p>
+    <w:p>
+      <w:pPr>
+        <w:pStyle w:val="BodyText"/>
+        <w:spacing w:before="0" w:after="140"/>
+        <w:rPr/>
+      </w:pPr>
+      <w:r>
+        <w:rPr/>
+        <w:t>В роли базы данных выступает SQLite, так как нет необходимости в тяжеловесных Б.Д. для хранения данных одного пользователя. Вся информация пользователя размещена в одном файле и при необходимости может копироваться на другой хост посредством встроенной командной оболочки Linux, не требуя дополнительных инструментов и средств.</w:t>
+      </w:r>
+    </w:p>
+    <w:p>
+      <w:pPr>
+        <w:pStyle w:val="BodyText"/>
+        <w:spacing w:before="0" w:after="140"/>
+        <w:rPr/>
+      </w:pPr>
+      <w:r>
+        <w:rPr>
+          <w:b/>
+          <w:bCs/>
+        </w:rPr>
+        <w:t>3.2.3 Запуск</w:t>
+      </w:r>
+    </w:p>
+    <w:p>
+      <w:pPr>
+        <w:pStyle w:val="BodyText"/>
+        <w:spacing w:before="0" w:after="140"/>
+        <w:rPr/>
+      </w:pPr>
+      <w:r>
+        <w:rPr/>
+        <w:t>Для развертывания приложения необходим сервер о общедоступным IP адресом. Для небольшого количества посетителей сайта достаточно VPS сервера на базе О.С. Linux, с несколькими вычислительными ядрами. По мере роста числа посетителей можно пребазировать приложение на выделенный сервер.</w:t>
+      </w:r>
+    </w:p>
+    <w:p>
+      <w:pPr>
+        <w:pStyle w:val="BodyText"/>
+        <w:spacing w:before="0" w:after="140"/>
+        <w:rPr/>
+      </w:pPr>
+      <w:r>
+        <w:rPr/>
+        <w:t>Многозадачность и паралельность обеспечивается путем развертывания нескольких воркеров Gunicorn, обрабатывающих запросы в режиме демон. При возрастании запросов можно увеличить число воркеров и воспользоваться дополнительными инструментами типа брокера сообщений.</w:t>
+      </w:r>
+    </w:p>
+    <w:p>
+      <w:pPr>
+        <w:pStyle w:val="BodyText"/>
+        <w:spacing w:before="0" w:after="140"/>
+        <w:rPr/>
+      </w:pPr>
+      <w:r>
+        <w:rPr/>
+        <w:t>Так же запускается сервер Nginx для раздачи статики из отдельной папки. Nginx запускается на интерфейсе с http портом 80, имующим выход в глобальную сеть и выступает в роли proxy, переадрисовывая запросы в локальный интерфейс Gunicorn с любым не зарезервированным портом.</w:t>
+      </w:r>
+    </w:p>
+    <w:p>
+      <w:pPr>
+        <w:pStyle w:val="BodyText"/>
+        <w:spacing w:before="0" w:after="140"/>
+        <w:rPr/>
+      </w:pPr>
+      <w:r>
+        <w:rPr/>
+        <w:t>Для запуска приложения необходимо активировать виртуальное окружение, с необходимыми переменными, требуемыми для запуска сервера Gunicorn и SQLite, установить все необходимые зависимости. Для автоматизации данных процессов были написаны скрипты командной оболочки Bash, которые читают данные из фала .env и запускают/останавливают Gunicorn.</w:t>
+      </w:r>
+    </w:p>
+    <w:p>
+      <w:pPr>
+        <w:pStyle w:val="BodyText"/>
+        <w:spacing w:before="0" w:after="140"/>
+        <w:rPr>
+          <w:b/>
+          <w:bCs/>
+        </w:rPr>
+      </w:pPr>
+      <w:r>
+        <w:rPr>
+          <w:b/>
+          <w:bCs/>
+        </w:rPr>
+        <w:t>3.2.4 Тестирование</w:t>
+      </w:r>
+    </w:p>
+    <w:p>
+      <w:pPr>
+        <w:pStyle w:val="BodyText"/>
+        <w:spacing w:before="0" w:after="140"/>
+        <w:rPr/>
+      </w:pPr>
+      <w:r>
+        <w:rPr/>
+        <w:t>Unit — тесты. Отдельные компоненты приложения протестированы с помощью фреймворка unittest, на получение объектов из базы данных и правильность вызова функций и возвращаемых объектов.</w:t>
+      </w:r>
+    </w:p>
+    <w:p>
+      <w:pPr>
+        <w:pStyle w:val="BodyText"/>
+        <w:spacing w:before="0" w:after="140"/>
+        <w:rPr/>
+      </w:pPr>
+      <w:r>
+        <w:rPr/>
+        <w:t>E2E — тесты. Сквозным тестированием было проверено добавление новых объектов в базу данных, получение необходимых результатов через вэб-интерфейс, работа анимации и стилей на странице.</w:t>
+      </w:r>
+    </w:p>
+    <w:p>
+      <w:pPr>
+        <w:pStyle w:val="BodyText"/>
+        <w:spacing w:before="0" w:after="140"/>
+        <w:rPr/>
+      </w:pPr>
+      <w:r>
+        <w:rPr/>
+      </w:r>
+    </w:p>
+    <w:p>
+      <w:pPr>
+        <w:pStyle w:val="BodyText"/>
+        <w:spacing w:before="0" w:after="140"/>
+        <w:rPr>
+          <w:b/>
+          <w:bCs/>
+          <w:sz w:val="32"/>
+          <w:szCs w:val="32"/>
+        </w:rPr>
+      </w:pPr>
+      <w:r>
+        <w:rPr>
+          <w:b/>
+          <w:bCs/>
+          <w:sz w:val="32"/>
+          <w:szCs w:val="32"/>
+        </w:rPr>
+        <w:t>4. Список литературы</w:t>
+      </w:r>
+    </w:p>
+    <w:p>
+      <w:pPr>
+        <w:pStyle w:val="BodyText"/>
+        <w:spacing w:before="0" w:after="140"/>
+        <w:rPr/>
+      </w:pPr>
+      <w:r>
+        <w:rPr/>
+        <w:t>- Документация Django</w:t>
+      </w:r>
+    </w:p>
+    <w:p>
+      <w:pPr>
+        <w:pStyle w:val="BodyText"/>
+        <w:spacing w:before="0" w:after="140"/>
+        <w:rPr/>
+      </w:pPr>
+      <w:r>
+        <w:rPr/>
+        <w:tab/>
+      </w:r>
+      <w:hyperlink r:id="rId3">
+        <w:r>
+          <w:rPr>
+            <w:rStyle w:val="Hyperlink"/>
+          </w:rPr>
+          <w:t>https://docs.djangoproject.com/en/5.0/</w:t>
+        </w:r>
+      </w:hyperlink>
+    </w:p>
+    <w:p>
+      <w:pPr>
+        <w:pStyle w:val="BodyText"/>
+        <w:spacing w:before="0" w:after="140"/>
+        <w:rPr/>
+      </w:pPr>
+      <w:r>
+        <w:rPr/>
+      </w:r>
+    </w:p>
+    <w:p>
+      <w:pPr>
+        <w:pStyle w:val="BodyText"/>
+        <w:spacing w:before="0" w:after="140"/>
+        <w:rPr/>
+      </w:pPr>
+      <w:r>
+        <w:rPr/>
+        <w:t>- Документация Gunicorn</w:t>
+      </w:r>
+    </w:p>
+    <w:p>
+      <w:pPr>
+        <w:pStyle w:val="BodyText"/>
+        <w:spacing w:before="0" w:after="140"/>
+        <w:rPr/>
+      </w:pPr>
+      <w:r>
+        <w:rPr/>
+        <w:tab/>
+      </w:r>
+      <w:hyperlink r:id="rId5">
+        <w:r>
+          <w:rPr>
+            <w:rStyle w:val="Hyperlink"/>
+          </w:rPr>
+          <w:t>https://docs.gunicorn.org/en/stable/run.html</w:t>
+        </w:r>
+      </w:hyperlink>
+    </w:p>
+    <w:p>
+      <w:pPr>
+        <w:pStyle w:val="BodyText"/>
+        <w:spacing w:before="0" w:after="140"/>
+        <w:rPr/>
+      </w:pPr>
+      <w:r>
+        <w:rPr/>
+      </w:r>
+    </w:p>
+    <w:p>
+      <w:pPr>
+        <w:pStyle w:val="BodyText"/>
+        <w:spacing w:before="0" w:after="140"/>
+        <w:rPr/>
+      </w:pPr>
+      <w:r>
+        <w:rPr/>
+        <w:t>- Документация Nginx</w:t>
+      </w:r>
+    </w:p>
+    <w:p>
+      <w:pPr>
+        <w:pStyle w:val="BodyText"/>
+        <w:spacing w:before="0" w:after="140"/>
+        <w:rPr/>
+      </w:pPr>
+      <w:r>
+        <w:rPr/>
+        <w:tab/>
+      </w:r>
+      <w:hyperlink r:id="rId7">
+        <w:r>
+          <w:rPr>
+            <w:rStyle w:val="Hyperlink"/>
+          </w:rPr>
+          <w:t>https://nginx.org/en/docs/beginners_guide.html</w:t>
+        </w:r>
+      </w:hyperlink>
+    </w:p>
+    <w:p>
+      <w:pPr>
+        <w:pStyle w:val="BodyText"/>
+        <w:spacing w:before="0" w:after="140"/>
+        <w:rPr/>
+      </w:pPr>
+      <w:r>
+        <w:rPr/>
+      </w:r>
+    </w:p>
+    <w:p>
+      <w:pPr>
+        <w:pStyle w:val="BodyText"/>
+        <w:spacing w:before="0" w:after="140"/>
+        <w:rPr/>
+      </w:pPr>
+      <w:r>
+        <w:rPr/>
+        <w:t>- Документация unittest</w:t>
+      </w:r>
+    </w:p>
+    <w:p>
+      <w:pPr>
+        <w:pStyle w:val="BodyText"/>
+        <w:spacing w:before="0" w:after="140"/>
+        <w:rPr/>
+      </w:pPr>
+      <w:r>
+        <w:rPr/>
+        <w:tab/>
+      </w:r>
+      <w:hyperlink r:id="rId9">
+        <w:r>
+          <w:rPr>
+            <w:rStyle w:val="Hyperlink"/>
+          </w:rPr>
+          <w:t>https://docs.python.org/3/library/unittest.html</w:t>
+        </w:r>
+      </w:hyperlink>
+    </w:p>
+    <w:p>
+      <w:pPr>
+        <w:pStyle w:val="BodyText"/>
+        <w:spacing w:before="0" w:after="140"/>
+        <w:rPr/>
+      </w:pPr>
+      <w:r>
+        <w:rPr/>
+      </w:r>
+    </w:p>
+    <w:p>
+      <w:pPr>
+        <w:pStyle w:val="BodyText"/>
+        <w:spacing w:before="0" w:after="140"/>
+        <w:rPr/>
+      </w:pPr>
+      <w:r>
+        <w:rPr/>
+        <w:t>- Стандарты событий интернет-календарей</w:t>
+      </w:r>
+    </w:p>
+    <w:p>
+      <w:pPr>
+        <w:pStyle w:val="BodyText"/>
+        <w:spacing w:before="0" w:after="140"/>
+        <w:rPr/>
+      </w:pPr>
+      <w:r>
+        <w:rPr/>
+        <w:tab/>
+      </w:r>
+      <w:r>
+        <w:fldChar w:fldCharType="begin"/>
+      </w:r>
+      <w:r>
+        <w:rPr>
+          <w:rStyle w:val="Hyperlink"/>
+        </w:rPr>
+        <w:instrText xml:space="preserve"> HYPERLINK "https://datatracker.ietf.org/doc/html/rfc5545" \l "section-3.8.5"</w:instrText>
+      </w:r>
+      <w:r>
+        <w:rPr>
+          <w:rStyle w:val="Hyperlink"/>
+        </w:rPr>
+        <w:fldChar w:fldCharType="separate"/>
+      </w:r>
+      <w:hyperlink r:id="rId10">
+        <w:r>
+          <w:rPr>
+            <w:rStyle w:val="Hyperlink"/>
+          </w:rPr>
+          <w:t>https://datatracker.ietf.org/doc/html/rfc5545#section-3.8.5</w:t>
+        </w:r>
+      </w:hyperlink>
+      <w:r>
+        <w:rPr>
+          <w:rStyle w:val="Hyperlink"/>
+        </w:rPr>
+        <w:fldChar w:fldCharType="end"/>
+      </w:r>
+    </w:p>
+    <w:p>
+      <w:pPr>
+        <w:pStyle w:val="BodyText"/>
+        <w:spacing w:before="0" w:after="140"/>
+        <w:rPr/>
+      </w:pPr>
+      <w:r>
+        <w:rPr/>
+        <w:tab/>
+      </w:r>
+      <w:hyperlink r:id="rId12">
+        <w:r>
+          <w:rPr>
+            <w:rStyle w:val="Hyperlink"/>
+          </w:rPr>
+          <w:t>https://datatracker.ietf.org/doc/html/rfc3339</w:t>
+        </w:r>
+      </w:hyperlink>
+    </w:p>
+    <w:p>
+      <w:pPr>
+        <w:pStyle w:val="BodyText"/>
+        <w:spacing w:before="0" w:after="140"/>
+        <w:rPr/>
+      </w:pPr>
+      <w:r>
+        <w:rPr/>
       </w:r>
     </w:p>
     <w:sectPr>
@@ -2701,6 +3080,13 @@
       <w:bCs/>
       <w:sz w:val="28"/>
       <w:szCs w:val="28"/>
+    </w:rPr>
+  </w:style>
+  <w:style w:type="character" w:styleId="Hyperlink">
+    <w:name w:val="Hyperlink"/>
+    <w:rPr>
+      <w:color w:val="000080"/>
+      <w:u w:val="single"/>
     </w:rPr>
   </w:style>
   <w:style w:type="paragraph" w:styleId="Heading">

--- a/info/diplom.docx
+++ b/info/diplom.docx
@@ -2571,6 +2571,115 @@
           <w:t>https://datatracker.ietf.org/doc/html/rfc3339</w:t>
         </w:r>
       </w:hyperlink>
+    </w:p>
+    <w:p>
+      <w:pPr>
+        <w:pStyle w:val="BodyText"/>
+        <w:spacing w:before="0" w:after="140"/>
+        <w:rPr/>
+      </w:pPr>
+      <w:r>
+        <w:rPr/>
+        <w:tab/>
+      </w:r>
+      <w:hyperlink r:id="rId14">
+        <w:r>
+          <w:rPr>
+            <w:rStyle w:val="Hyperlink"/>
+          </w:rPr>
+          <w:t>https://www.iso.org/iso-8601-date-and-time-format.html</w:t>
+        </w:r>
+      </w:hyperlink>
+    </w:p>
+    <w:p>
+      <w:pPr>
+        <w:pStyle w:val="BodyText"/>
+        <w:spacing w:before="0" w:after="140"/>
+        <w:rPr/>
+      </w:pPr>
+      <w:r>
+        <w:rPr/>
+      </w:r>
+    </w:p>
+    <w:p>
+      <w:pPr>
+        <w:pStyle w:val="BodyText"/>
+        <w:spacing w:before="0" w:after="140"/>
+        <w:rPr/>
+      </w:pPr>
+      <w:r>
+        <w:rPr/>
+        <w:t>4. Приложения</w:t>
+      </w:r>
+    </w:p>
+    <w:p>
+      <w:pPr>
+        <w:pStyle w:val="BodyText"/>
+        <w:spacing w:before="0" w:after="140"/>
+        <w:rPr/>
+      </w:pPr>
+      <w:r>
+        <w:rPr/>
+        <w:t>- Файл конфигурации Nginx</w:t>
+      </w:r>
+    </w:p>
+    <w:p>
+      <w:pPr>
+        <w:pStyle w:val="BodyText"/>
+        <w:spacing w:before="0" w:after="140"/>
+        <w:rPr/>
+      </w:pPr>
+      <w:r>
+        <w:rPr/>
+        <w:tab/>
+        <w:t>info/nginx.png</w:t>
+      </w:r>
+    </w:p>
+    <w:p>
+      <w:pPr>
+        <w:pStyle w:val="BodyText"/>
+        <w:spacing w:before="0" w:after="140"/>
+        <w:rPr/>
+      </w:pPr>
+      <w:r>
+        <w:rPr/>
+        <w:t>- Схема работы приложения</w:t>
+      </w:r>
+    </w:p>
+    <w:p>
+      <w:pPr>
+        <w:pStyle w:val="BodyText"/>
+        <w:spacing w:before="0" w:after="140"/>
+        <w:rPr/>
+      </w:pPr>
+      <w:r>
+        <w:rPr/>
+        <w:tab/>
+        <w:t>info/app.png</w:t>
+      </w:r>
+    </w:p>
+    <w:p>
+      <w:pPr>
+        <w:pStyle w:val="BodyText"/>
+        <w:spacing w:before="0" w:after="140"/>
+        <w:rPr/>
+      </w:pPr>
+      <w:r>
+        <w:rPr/>
+        <w:t>- Схема базы данных</w:t>
+      </w:r>
+    </w:p>
+    <w:p>
+      <w:pPr>
+        <w:pStyle w:val="BodyText"/>
+        <w:spacing w:before="0" w:after="140"/>
+        <w:rPr/>
+      </w:pPr>
+      <w:r>
+        <w:rPr/>
+        <w:tab/>
+        <w:t>info/database.png</w:t>
+      </w:r>
     </w:p>
     <w:p>
       <w:pPr>
